--- a/OPNA-DZ2/OPNA_2023_SEMINARSKI_2_Filip_Kojić_2023_3297.docx
+++ b/OPNA-DZ2/OPNA_2023_SEMINARSKI_2_Filip_Kojić_2023_3297.docx
@@ -4356,14 +4356,14 @@
         <w:rPr>
           <w:lang w:val="en-US"/>
         </w:rPr>
-        <w:t xml:space="preserve"> je </w:t>
+        <w:t xml:space="preserve"> </w:t>
       </w:r>
       <w:proofErr w:type="spellStart"/>
       <w:r>
         <w:rPr>
           <w:lang w:val="en-US"/>
         </w:rPr>
-        <w:t>korišćena</w:t>
+        <w:t>su</w:t>
       </w:r>
       <w:proofErr w:type="spellEnd"/>
       <w:r>
@@ -4377,7 +4377,13 @@
         <w:rPr>
           <w:lang w:val="en-US"/>
         </w:rPr>
-        <w:t>biblioteka</w:t>
+        <w:t>korišćen</w:t>
+      </w:r>
+      <w:r>
+        <w:rPr>
+          <w:lang w:val="en-US"/>
+        </w:rPr>
+        <w:t>e</w:t>
       </w:r>
       <w:proofErr w:type="spellEnd"/>
       <w:r>
@@ -4391,9 +4397,49 @@
         <w:rPr>
           <w:lang w:val="en-US"/>
         </w:rPr>
+        <w:t>bibliotek</w:t>
+      </w:r>
+      <w:r>
+        <w:rPr>
+          <w:lang w:val="en-US"/>
+        </w:rPr>
+        <w:t>e</w:t>
+      </w:r>
+      <w:proofErr w:type="spellEnd"/>
+      <w:r>
+        <w:rPr>
+          <w:lang w:val="en-US"/>
+        </w:rPr>
+        <w:t xml:space="preserve"> </w:t>
+      </w:r>
+      <w:proofErr w:type="spellStart"/>
+      <w:r>
+        <w:rPr>
+          <w:lang w:val="en-US"/>
+        </w:rPr>
         <w:t>sympy</w:t>
       </w:r>
       <w:proofErr w:type="spellEnd"/>
+      <w:r>
+        <w:rPr>
+          <w:lang w:val="en-US"/>
+        </w:rPr>
+        <w:t xml:space="preserve"> </w:t>
+      </w:r>
+      <w:proofErr w:type="spellStart"/>
+      <w:r>
+        <w:rPr>
+          <w:lang w:val="en-US"/>
+        </w:rPr>
+        <w:t>i</w:t>
+      </w:r>
+      <w:proofErr w:type="spellEnd"/>
+      <w:r>
+        <w:rPr>
+          <w:lang w:val="en-US"/>
+        </w:rPr>
+        <w:t xml:space="preserve"> math</w:t>
+      </w:r>
       <w:r>
         <w:rPr>
           <w:lang w:val="en-US"/>
@@ -4494,7 +4540,7 @@
         </w:rPr>
         <w:lastRenderedPageBreak/>
         <w:drawing>
-          <wp:inline distT="0" distB="0" distL="0" distR="0" wp14:anchorId="127ACDA3" wp14:editId="4D76C5C0">
+          <wp:inline distT="0" distB="0" distL="0" distR="0" wp14:anchorId="127ACDA3" wp14:editId="390EDC0A">
             <wp:extent cx="6120130" cy="3530600"/>
             <wp:effectExtent l="0" t="0" r="0" b="0"/>
             <wp:docPr id="1509751824" name="Picture 2"/>
@@ -4548,10 +4594,7 @@
         <w:t>D</w:t>
       </w:r>
       <w:r>
-        <w:t xml:space="preserve">eo </w:t>
-      </w:r>
-      <w:r>
-        <w:t>2</w:t>
+        <w:t>eo 2</w:t>
       </w:r>
       <w:bookmarkEnd w:id="7"/>
     </w:p>
@@ -4618,10 +4661,7 @@
         <w:t>D</w:t>
       </w:r>
       <w:r>
-        <w:t xml:space="preserve">eo </w:t>
-      </w:r>
-      <w:r>
-        <w:t>3</w:t>
+        <w:t>eo 3</w:t>
       </w:r>
       <w:bookmarkEnd w:id="8"/>
     </w:p>
@@ -4635,7 +4675,7 @@
         </w:rPr>
         <w:lastRenderedPageBreak/>
         <w:drawing>
-          <wp:inline distT="0" distB="0" distL="0" distR="0" wp14:anchorId="0728E50D" wp14:editId="6BB42D8D">
+          <wp:inline distT="0" distB="0" distL="0" distR="0" wp14:anchorId="0728E50D" wp14:editId="094BB942">
             <wp:extent cx="5690331" cy="3052988"/>
             <wp:effectExtent l="0" t="0" r="5715" b="0"/>
             <wp:docPr id="66584239" name="Picture 4"/>
@@ -4689,10 +4729,7 @@
         <w:t>D</w:t>
       </w:r>
       <w:r>
-        <w:t xml:space="preserve">eo </w:t>
-      </w:r>
-      <w:r>
-        <w:t>4</w:t>
+        <w:t>eo 4</w:t>
       </w:r>
       <w:bookmarkEnd w:id="9"/>
     </w:p>
@@ -5012,7 +5049,7 @@
           <w:noProof/>
         </w:rPr>
         <w:drawing>
-          <wp:inline distT="0" distB="0" distL="0" distR="0" wp14:anchorId="1B4476B7" wp14:editId="7B57A079">
+          <wp:inline distT="0" distB="0" distL="0" distR="0" wp14:anchorId="1B4476B7" wp14:editId="6AF9B96F">
             <wp:extent cx="5189403" cy="3262895"/>
             <wp:effectExtent l="0" t="0" r="0" b="0"/>
             <wp:docPr id="1310025316" name="Picture 5"/>
@@ -5083,7 +5120,7 @@
         </w:rPr>
         <w:lastRenderedPageBreak/>
         <w:drawing>
-          <wp:inline distT="0" distB="0" distL="0" distR="0" wp14:anchorId="513046EB" wp14:editId="561B9608">
+          <wp:inline distT="0" distB="0" distL="0" distR="0" wp14:anchorId="513046EB" wp14:editId="72B37E1B">
             <wp:extent cx="4729882" cy="2703070"/>
             <wp:effectExtent l="0" t="0" r="0" b="2540"/>
             <wp:docPr id="1996159420" name="Picture 6"/>
@@ -5131,10 +5168,7 @@
       </w:pPr>
       <w:bookmarkStart w:id="12" w:name="_Toc156778893"/>
       <w:r>
-        <w:t>Test primer 1</w:t>
-      </w:r>
-      <w:r>
-        <w:t xml:space="preserve"> – grafik</w:t>
+        <w:t>Test primer 1 – grafik</w:t>
       </w:r>
       <w:r>
         <w:t xml:space="preserve"> polinomske funkcije</w:t>
@@ -5226,16 +5260,7 @@
       </w:pPr>
       <w:bookmarkStart w:id="13" w:name="_Toc156778894"/>
       <w:r>
-        <w:t xml:space="preserve">Test primer </w:t>
-      </w:r>
-      <w:r>
-        <w:t>2</w:t>
-      </w:r>
-      <w:r>
-        <w:t xml:space="preserve"> – </w:t>
-      </w:r>
-      <w:r>
-        <w:t>ulazni podaci</w:t>
+        <w:t>Test primer 2 – ulazni podaci</w:t>
       </w:r>
       <w:bookmarkEnd w:id="13"/>
     </w:p>
@@ -5249,7 +5274,7 @@
         </w:rPr>
         <w:lastRenderedPageBreak/>
         <w:drawing>
-          <wp:inline distT="0" distB="0" distL="0" distR="0" wp14:anchorId="63C5A4E6" wp14:editId="0EC7FA4F">
+          <wp:inline distT="0" distB="0" distL="0" distR="0" wp14:anchorId="63C5A4E6" wp14:editId="690EAA98">
             <wp:extent cx="6120130" cy="2901950"/>
             <wp:effectExtent l="0" t="0" r="0" b="0"/>
             <wp:docPr id="1372968164" name="Picture 8"/>
@@ -5297,10 +5322,7 @@
       </w:pPr>
       <w:bookmarkStart w:id="14" w:name="_Toc156778895"/>
       <w:r>
-        <w:t xml:space="preserve">Test primer 2 – </w:t>
-      </w:r>
-      <w:r>
-        <w:t>ispis rada programa</w:t>
+        <w:t>Test primer 2 – ispis rada programa</w:t>
       </w:r>
       <w:bookmarkEnd w:id="14"/>
     </w:p>
@@ -5313,7 +5335,7 @@
           <w:noProof/>
         </w:rPr>
         <w:drawing>
-          <wp:inline distT="0" distB="0" distL="0" distR="0" wp14:anchorId="5701735B" wp14:editId="7476DB4C">
+          <wp:inline distT="0" distB="0" distL="0" distR="0" wp14:anchorId="5701735B" wp14:editId="5494BC75">
             <wp:extent cx="5091695" cy="2565923"/>
             <wp:effectExtent l="0" t="0" r="0" b="6350"/>
             <wp:docPr id="160997175" name="Picture 9"/>
@@ -5361,13 +5383,7 @@
       </w:pPr>
       <w:bookmarkStart w:id="15" w:name="_Toc156778896"/>
       <w:r>
-        <w:t xml:space="preserve">Test primer </w:t>
-      </w:r>
-      <w:r>
-        <w:t>2</w:t>
-      </w:r>
-      <w:r>
-        <w:t xml:space="preserve"> – grafik polinomske funkcije</w:t>
+        <w:t>Test primer 2 – grafik polinomske funkcije</w:t>
       </w:r>
       <w:bookmarkEnd w:id="15"/>
     </w:p>
@@ -5455,13 +5471,7 @@
       </w:pPr>
       <w:bookmarkStart w:id="16" w:name="_Toc156778897"/>
       <w:r>
-        <w:t xml:space="preserve">Test primer </w:t>
-      </w:r>
-      <w:r>
-        <w:t>3</w:t>
-      </w:r>
-      <w:r>
-        <w:t xml:space="preserve"> – ulazni podaci</w:t>
+        <w:t>Test primer 3 – ulazni podaci</w:t>
       </w:r>
       <w:bookmarkEnd w:id="16"/>
     </w:p>
@@ -5584,13 +5594,7 @@
       </w:pPr>
       <w:bookmarkStart w:id="18" w:name="_Toc156778899"/>
       <w:r>
-        <w:t xml:space="preserve">Test primer </w:t>
-      </w:r>
-      <w:r>
-        <w:t>3</w:t>
-      </w:r>
-      <w:r>
-        <w:t xml:space="preserve"> – grafik polinomske funkcije</w:t>
+        <w:t>Test primer 3 – grafik polinomske funkcije</w:t>
       </w:r>
       <w:bookmarkEnd w:id="18"/>
     </w:p>
@@ -5690,22 +5694,7 @@
       </w:pPr>
       <w:bookmarkStart w:id="20" w:name="_Toc156778900"/>
       <w:r>
-        <w:t>projekat2_</w:t>
-      </w:r>
-      <w:r>
-        <w:t>2</w:t>
-      </w:r>
-      <w:r>
-        <w:t xml:space="preserve">.py – </w:t>
-      </w:r>
-      <w:r>
-        <w:t>D</w:t>
-      </w:r>
-      <w:r>
-        <w:t xml:space="preserve">eo </w:t>
-      </w:r>
-      <w:r>
-        <w:t>1</w:t>
+        <w:t>projekat2_2.py – Deo 1</w:t>
       </w:r>
       <w:bookmarkEnd w:id="20"/>
     </w:p>
@@ -5767,10 +5756,7 @@
       </w:pPr>
       <w:bookmarkStart w:id="21" w:name="_Toc156778901"/>
       <w:r>
-        <w:t>projekat2_2.py – Deo</w:t>
-      </w:r>
-      <w:r>
-        <w:t xml:space="preserve"> 2</w:t>
+        <w:t>projekat2_2.py – Deo 2</w:t>
       </w:r>
       <w:bookmarkEnd w:id="21"/>
     </w:p>
@@ -5783,7 +5769,7 @@
           <w:noProof/>
         </w:rPr>
         <w:drawing>
-          <wp:inline distT="0" distB="0" distL="0" distR="0" wp14:anchorId="76FC79D8" wp14:editId="5DA50FEC">
+          <wp:inline distT="0" distB="0" distL="0" distR="0" wp14:anchorId="76FC79D8" wp14:editId="5F36CE49">
             <wp:extent cx="6120130" cy="3188970"/>
             <wp:effectExtent l="0" t="0" r="0" b="0"/>
             <wp:docPr id="544434011" name="Picture 15"/>
@@ -5831,10 +5817,7 @@
       </w:pPr>
       <w:bookmarkStart w:id="22" w:name="_Toc156778902"/>
       <w:r>
-        <w:t xml:space="preserve">projekat2_2.py – Deo </w:t>
-      </w:r>
-      <w:r>
-        <w:t>3</w:t>
+        <w:t>projekat2_2.py – Deo 3</w:t>
       </w:r>
       <w:bookmarkEnd w:id="22"/>
     </w:p>
@@ -5848,7 +5831,7 @@
         </w:rPr>
         <w:lastRenderedPageBreak/>
         <w:drawing>
-          <wp:inline distT="0" distB="0" distL="0" distR="0" wp14:anchorId="23C54858" wp14:editId="54D72B4D">
+          <wp:inline distT="0" distB="0" distL="0" distR="0" wp14:anchorId="23C54858" wp14:editId="3DAADEEC">
             <wp:extent cx="6120130" cy="2992755"/>
             <wp:effectExtent l="0" t="0" r="0" b="0"/>
             <wp:docPr id="1513005953" name="Picture 16"/>
@@ -5896,10 +5879,7 @@
       </w:pPr>
       <w:bookmarkStart w:id="23" w:name="_Toc156778903"/>
       <w:r>
-        <w:t xml:space="preserve">projekat2_2.py – Deo </w:t>
-      </w:r>
-      <w:r>
-        <w:t>4</w:t>
+        <w:t>projekat2_2.py – Deo 4</w:t>
       </w:r>
       <w:bookmarkEnd w:id="23"/>
     </w:p>
@@ -5925,13 +5905,7 @@
       </w:r>
       <w:proofErr w:type="spellEnd"/>
       <w:r>
-        <w:t xml:space="preserve"> </w:t>
-      </w:r>
-      <w:r>
-        <w:t>drugog</w:t>
-      </w:r>
-      <w:r>
-        <w:t xml:space="preserve"> dela projektog zadatka</w:t>
+        <w:t xml:space="preserve"> drugog dela projektog zadatka</w:t>
       </w:r>
       <w:bookmarkEnd w:id="24"/>
     </w:p>
@@ -5950,7 +5924,7 @@
           <w:color w:val="000000"/>
           <w:lang w:val="en-GB"/>
         </w:rPr>
-        <w:t>U n</w:t>
+        <w:t xml:space="preserve">U </w:t>
       </w:r>
       <w:proofErr w:type="spellStart"/>
       <w:r>
@@ -5959,7 +5933,7 @@
           <w:color w:val="000000"/>
           <w:lang w:val="en-GB"/>
         </w:rPr>
-        <w:t>astavku</w:t>
+        <w:t>nastavku</w:t>
       </w:r>
       <w:proofErr w:type="spellEnd"/>
       <w:r>
@@ -6384,13 +6358,7 @@
       </w:pPr>
       <w:bookmarkStart w:id="26" w:name="_Toc156778905"/>
       <w:r>
-        <w:t xml:space="preserve">Test primer 1 </w:t>
-      </w:r>
-      <w:r>
-        <w:t>–</w:t>
-      </w:r>
-      <w:r>
-        <w:t xml:space="preserve"> </w:t>
+        <w:t xml:space="preserve">Test primer 1 – </w:t>
       </w:r>
       <w:r>
         <w:t>u</w:t>
@@ -6468,7 +6436,7 @@
         </w:rPr>
         <w:lastRenderedPageBreak/>
         <w:drawing>
-          <wp:inline distT="0" distB="0" distL="0" distR="0" wp14:anchorId="72B65AB9" wp14:editId="4FE612FC">
+          <wp:inline distT="0" distB="0" distL="0" distR="0" wp14:anchorId="72B65AB9" wp14:editId="4582956A">
             <wp:extent cx="6120130" cy="3391535"/>
             <wp:effectExtent l="0" t="0" r="0" b="6350"/>
             <wp:docPr id="2048620824" name="Picture 18"/>
@@ -6516,16 +6484,7 @@
       </w:pPr>
       <w:bookmarkStart w:id="27" w:name="_Toc156778906"/>
       <w:r>
-        <w:t xml:space="preserve">Test primer 1 </w:t>
-      </w:r>
-      <w:r>
-        <w:t>–</w:t>
-      </w:r>
-      <w:r>
-        <w:t xml:space="preserve"> </w:t>
-      </w:r>
-      <w:r>
-        <w:t xml:space="preserve">ispis rada </w:t>
+        <w:t xml:space="preserve">Test primer 1 – ispis rada </w:t>
       </w:r>
       <w:r>
         <w:t>prvog dela projekta</w:t>
@@ -6537,25 +6496,7 @@
         <w:pStyle w:val="Osnovnitekst"/>
       </w:pPr>
       <w:r>
-        <w:t>U okviru analize datog intervala, utvrđeno je da posmatrani polinom ne</w:t>
-      </w:r>
-      <w:r>
-        <w:t xml:space="preserve">ma </w:t>
-      </w:r>
-      <w:r>
-        <w:t xml:space="preserve">nule u </w:t>
-      </w:r>
-      <w:r>
-        <w:t>tom</w:t>
-      </w:r>
-      <w:r>
-        <w:t xml:space="preserve"> opsegu. To se jasno vidi iz činjenice da je vrednost polinoma na donjoj granici intervala, na početnoj tački, jednaka nuli. Dalje, na gornjoj granici intervala, vrednost polinoma ostaje pozitivna.</w:t>
-      </w:r>
-      <w:r>
-        <w:t xml:space="preserve"> </w:t>
-      </w:r>
-      <w:r>
-        <w:t>Ovi nalazi nas dovode do zaključka da je polinom u svim tačkama unutar odabranog intervala pozitivan. Drugim rečima, polinom zadržava pozitivne vrednosti bez obzira na tačku koju odaberemo unutar datog raspona.</w:t>
+        <w:t>U okviru analize datog intervala, utvrđeno je da posmatrani polinom nema nule u tom opsegu. To se jasno vidi iz činjenice da je vrednost polinoma na donjoj granici intervala, na početnoj tački, jednaka nuli. Dalje, na gornjoj granici intervala, vrednost polinoma ostaje pozitivna. Ovi nalazi nas dovode do zaključka da je polinom u svim tačkama unutar odabranog intervala pozitivan. Drugim rečima, polinom zadržava pozitivne vrednosti bez obzira na tačku koju odaberemo unutar datog raspona.</w:t>
       </w:r>
     </w:p>
     <w:p>
@@ -6635,16 +6576,7 @@
       </w:pPr>
       <w:bookmarkStart w:id="28" w:name="_Toc156778907"/>
       <w:r>
-        <w:t xml:space="preserve">Test primer </w:t>
-      </w:r>
-      <w:r>
-        <w:t>2</w:t>
-      </w:r>
-      <w:r>
-        <w:t xml:space="preserve"> – </w:t>
-      </w:r>
-      <w:r>
-        <w:t>koeficijenti ulaznog polinoma</w:t>
+        <w:t>Test primer 2 – koeficijenti ulaznog polinoma</w:t>
       </w:r>
       <w:bookmarkEnd w:id="28"/>
     </w:p>
@@ -6770,13 +6702,7 @@
       </w:pPr>
       <w:bookmarkStart w:id="30" w:name="_Toc156778909"/>
       <w:r>
-        <w:t xml:space="preserve">Test primer </w:t>
-      </w:r>
-      <w:r>
-        <w:t>2</w:t>
-      </w:r>
-      <w:r>
-        <w:t xml:space="preserve"> – uvr</w:t>
+        <w:t>Test primer 2 – uvr</w:t>
       </w:r>
       <w:proofErr w:type="spellStart"/>
       <w:r>
@@ -6839,7 +6765,7 @@
           <w:noProof/>
         </w:rPr>
         <w:drawing>
-          <wp:inline distT="0" distB="0" distL="0" distR="0" wp14:anchorId="1FDA53BB" wp14:editId="4260B372">
+          <wp:inline distT="0" distB="0" distL="0" distR="0" wp14:anchorId="1FDA53BB" wp14:editId="2619C40B">
             <wp:extent cx="6120130" cy="2912110"/>
             <wp:effectExtent l="0" t="0" r="0" b="2540"/>
             <wp:docPr id="1762107104" name="Picture 25"/>
@@ -6956,10 +6882,7 @@
       </w:pPr>
       <w:bookmarkStart w:id="32" w:name="_Toc156778911"/>
       <w:r>
-        <w:t xml:space="preserve">Test primer 2 – </w:t>
-      </w:r>
-      <w:r>
-        <w:t>grafik polinomske funkcije</w:t>
+        <w:t>Test primer 2 – grafik polinomske funkcije</w:t>
       </w:r>
       <w:bookmarkEnd w:id="32"/>
     </w:p>
@@ -7000,8 +6923,8 @@
           <w:lang w:val="sr-Cyrl-CS"/>
         </w:rPr>
       </w:pPr>
-      <w:bookmarkStart w:id="33" w:name="_Toc254342925"/>
-      <w:bookmarkStart w:id="34" w:name="_Toc156778919"/>
+      <w:bookmarkStart w:id="33" w:name="_Toc156778919"/>
+      <w:bookmarkStart w:id="34" w:name="_Toc254342925"/>
       <w:r>
         <w:lastRenderedPageBreak/>
         <w:t>Spisak</w:t>
@@ -7012,7 +6935,7 @@
       <w:r>
         <w:t>slika</w:t>
       </w:r>
-      <w:bookmarkEnd w:id="34"/>
+      <w:bookmarkEnd w:id="33"/>
     </w:p>
     <w:p>
       <w:pPr>
@@ -8823,7 +8746,7 @@
         <w:fldChar w:fldCharType="end"/>
       </w:r>
     </w:p>
-    <w:bookmarkEnd w:id="33"/>
+    <w:bookmarkEnd w:id="34"/>
     <w:p>
       <w:pPr>
         <w:pStyle w:val="Oznakaslike"/>

--- a/OPNA-DZ2/OPNA_2023_SEMINARSKI_2_Filip_Kojić_2023_3297.docx
+++ b/OPNA-DZ2/OPNA_2023_SEMINARSKI_2_Filip_Kojić_2023_3297.docx
@@ -412,7 +412,7 @@
       <w:pPr>
         <w:pStyle w:val="SadrajLiteratura"/>
       </w:pPr>
-      <w:bookmarkStart w:id="1" w:name="_Toc156778912"/>
+      <w:bookmarkStart w:id="1" w:name="_Toc156908868"/>
       <w:r>
         <w:lastRenderedPageBreak/>
         <w:t>Sadržaj</w:t>
@@ -447,7 +447,7 @@
       <w:r>
         <w:fldChar w:fldCharType="separate"/>
       </w:r>
-      <w:hyperlink w:anchor="_Toc156778912" w:history="1">
+      <w:hyperlink w:anchor="_Toc156908868" w:history="1">
         <w:r>
           <w:rPr>
             <w:rStyle w:val="Hyperlink"/>
@@ -474,7 +474,7 @@
             <w:noProof/>
             <w:webHidden/>
           </w:rPr>
-          <w:instrText xml:space="preserve"> PAGEREF _Toc156778912 \h </w:instrText>
+          <w:instrText xml:space="preserve"> PAGEREF _Toc156908868 \h </w:instrText>
         </w:r>
         <w:r>
           <w:rPr>
@@ -525,7 +525,7 @@
           <w14:ligatures w14:val="standardContextual"/>
         </w:rPr>
       </w:pPr>
-      <w:hyperlink w:anchor="_Toc156778913" w:history="1">
+      <w:hyperlink w:anchor="_Toc156908869" w:history="1">
         <w:r>
           <w:rPr>
             <w:rStyle w:val="Hyperlink"/>
@@ -576,7 +576,7 @@
             <w:noProof/>
             <w:webHidden/>
           </w:rPr>
-          <w:instrText xml:space="preserve"> PAGEREF _Toc156778913 \h </w:instrText>
+          <w:instrText xml:space="preserve"> PAGEREF _Toc156908869 \h </w:instrText>
         </w:r>
         <w:r>
           <w:rPr>
@@ -627,7 +627,7 @@
           <w14:ligatures w14:val="standardContextual"/>
         </w:rPr>
       </w:pPr>
-      <w:hyperlink w:anchor="_Toc156778914" w:history="1">
+      <w:hyperlink w:anchor="_Toc156908870" w:history="1">
         <w:r>
           <w:rPr>
             <w:rStyle w:val="Hyperlink"/>
@@ -676,7 +676,7 @@
             <w:noProof/>
             <w:webHidden/>
           </w:rPr>
-          <w:instrText xml:space="preserve"> PAGEREF _Toc156778914 \h </w:instrText>
+          <w:instrText xml:space="preserve"> PAGEREF _Toc156908870 \h </w:instrText>
         </w:r>
         <w:r>
           <w:rPr>
@@ -725,7 +725,7 @@
           <w14:ligatures w14:val="standardContextual"/>
         </w:rPr>
       </w:pPr>
-      <w:hyperlink w:anchor="_Toc156778915" w:history="1">
+      <w:hyperlink w:anchor="_Toc156908871" w:history="1">
         <w:r>
           <w:rPr>
             <w:rStyle w:val="Hyperlink"/>
@@ -773,7 +773,7 @@
             <w:noProof/>
             <w:webHidden/>
           </w:rPr>
-          <w:instrText xml:space="preserve"> PAGEREF _Toc156778915 \h </w:instrText>
+          <w:instrText xml:space="preserve"> PAGEREF _Toc156908871 \h </w:instrText>
         </w:r>
         <w:r>
           <w:rPr>
@@ -822,7 +822,7 @@
           <w14:ligatures w14:val="standardContextual"/>
         </w:rPr>
       </w:pPr>
-      <w:hyperlink w:anchor="_Toc156778916" w:history="1">
+      <w:hyperlink w:anchor="_Toc156908872" w:history="1">
         <w:r>
           <w:rPr>
             <w:rStyle w:val="Hyperlink"/>
@@ -884,7 +884,7 @@
             <w:noProof/>
             <w:webHidden/>
           </w:rPr>
-          <w:instrText xml:space="preserve"> PAGEREF _Toc156778916 \h </w:instrText>
+          <w:instrText xml:space="preserve"> PAGEREF _Toc156908872 \h </w:instrText>
         </w:r>
         <w:r>
           <w:rPr>
@@ -933,7 +933,7 @@
           <w14:ligatures w14:val="standardContextual"/>
         </w:rPr>
       </w:pPr>
-      <w:hyperlink w:anchor="_Toc156778917" w:history="1">
+      <w:hyperlink w:anchor="_Toc156908873" w:history="1">
         <w:r>
           <w:rPr>
             <w:rStyle w:val="Hyperlink"/>
@@ -980,7 +980,7 @@
             <w:noProof/>
             <w:webHidden/>
           </w:rPr>
-          <w:instrText xml:space="preserve"> PAGEREF _Toc156778917 \h </w:instrText>
+          <w:instrText xml:space="preserve"> PAGEREF _Toc156908873 \h </w:instrText>
         </w:r>
         <w:r>
           <w:rPr>
@@ -1029,7 +1029,7 @@
           <w14:ligatures w14:val="standardContextual"/>
         </w:rPr>
       </w:pPr>
-      <w:hyperlink w:anchor="_Toc156778918" w:history="1">
+      <w:hyperlink w:anchor="_Toc156908874" w:history="1">
         <w:r>
           <w:rPr>
             <w:rStyle w:val="Hyperlink"/>
@@ -1091,7 +1091,7 @@
             <w:noProof/>
             <w:webHidden/>
           </w:rPr>
-          <w:instrText xml:space="preserve"> PAGEREF _Toc156778918 \h </w:instrText>
+          <w:instrText xml:space="preserve"> PAGEREF _Toc156908874 \h </w:instrText>
         </w:r>
         <w:r>
           <w:rPr>
@@ -1141,7 +1141,7 @@
           <w14:ligatures w14:val="standardContextual"/>
         </w:rPr>
       </w:pPr>
-      <w:hyperlink w:anchor="_Toc156778919" w:history="1">
+      <w:hyperlink w:anchor="_Toc156908875" w:history="1">
         <w:r>
           <w:rPr>
             <w:rStyle w:val="Hyperlink"/>
@@ -1168,7 +1168,7 @@
             <w:noProof/>
             <w:webHidden/>
           </w:rPr>
-          <w:instrText xml:space="preserve"> PAGEREF _Toc156778919 \h </w:instrText>
+          <w:instrText xml:space="preserve"> PAGEREF _Toc156908875 \h </w:instrText>
         </w:r>
         <w:r>
           <w:rPr>
@@ -1218,7 +1218,7 @@
           <w14:ligatures w14:val="standardContextual"/>
         </w:rPr>
       </w:pPr>
-      <w:hyperlink w:anchor="_Toc156778920" w:history="1">
+      <w:hyperlink w:anchor="_Toc156908876" w:history="1">
         <w:r>
           <w:rPr>
             <w:rStyle w:val="Hyperlink"/>
@@ -1246,7 +1246,7 @@
             <w:noProof/>
             <w:webHidden/>
           </w:rPr>
-          <w:instrText xml:space="preserve"> PAGEREF _Toc156778920 \h </w:instrText>
+          <w:instrText xml:space="preserve"> PAGEREF _Toc156908876 \h </w:instrText>
         </w:r>
         <w:r>
           <w:rPr>
@@ -1304,7 +1304,7 @@
         <w:lastRenderedPageBreak/>
         <w:t xml:space="preserve"> </w:t>
       </w:r>
-      <w:bookmarkStart w:id="3" w:name="_Toc156778913"/>
+      <w:bookmarkStart w:id="3" w:name="_Toc156908869"/>
       <w:proofErr w:type="spellStart"/>
       <w:r>
         <w:rPr>
@@ -3551,7 +3551,7 @@
         <w:t xml:space="preserve"> </w:t>
       </w:r>
       <w:r>
-        <w:t>broj</w:t>
+        <w:t xml:space="preserve"> broj</w:t>
       </w:r>
       <w:r>
         <w:rPr>
@@ -4056,13 +4056,33 @@
     </w:p>
     <w:p>
       <w:pPr>
+        <w:pStyle w:val="BodyText"/>
+        <w:spacing w:before="114" w:line="235" w:lineRule="auto"/>
+        <w:ind w:left="1153" w:right="430" w:firstLine="719"/>
+        <w:jc w:val="both"/>
+      </w:pPr>
+    </w:p>
+    <w:p>
+      <w:pPr>
+        <w:pStyle w:val="Osnovnitekst"/>
+      </w:pPr>
+      <w:r>
+        <w:t>Teorijska osnova za izradu ovog projektnog zadatka data je u materijalima sa predavanja</w:t>
+      </w:r>
+      <w:r>
+        <w:br/>
+        <w:t>profersora Maleševića. [1]</w:t>
+      </w:r>
+    </w:p>
+    <w:p>
+      <w:pPr>
         <w:pStyle w:val="Inivonaslova-Poglavlje"/>
       </w:pPr>
       <w:r>
         <w:lastRenderedPageBreak/>
         <w:t xml:space="preserve"> </w:t>
       </w:r>
-      <w:bookmarkStart w:id="4" w:name="_Toc156778914"/>
+      <w:bookmarkStart w:id="4" w:name="_Toc156908870"/>
       <w:r>
         <w:t>Pregled</w:t>
       </w:r>
@@ -4454,7 +4474,7 @@
           <w:lang w:val="en-US"/>
         </w:rPr>
       </w:pPr>
-      <w:bookmarkStart w:id="5" w:name="_Toc156778915"/>
+      <w:bookmarkStart w:id="5" w:name="_Toc156908871"/>
       <w:r>
         <w:t>Prvi deo projekt</w:t>
       </w:r>
@@ -4518,7 +4538,7 @@
       <w:pPr>
         <w:pStyle w:val="Oznakaslike"/>
       </w:pPr>
-      <w:bookmarkStart w:id="6" w:name="_Toc156778888"/>
+      <w:bookmarkStart w:id="6" w:name="_Toc156908844"/>
       <w:r>
         <w:t xml:space="preserve">projekat2_1.py – </w:t>
       </w:r>
@@ -4540,7 +4560,7 @@
         </w:rPr>
         <w:lastRenderedPageBreak/>
         <w:drawing>
-          <wp:inline distT="0" distB="0" distL="0" distR="0" wp14:anchorId="127ACDA3" wp14:editId="390EDC0A">
+          <wp:inline distT="0" distB="0" distL="0" distR="0" wp14:anchorId="127ACDA3" wp14:editId="76EDCC16">
             <wp:extent cx="6120130" cy="3530600"/>
             <wp:effectExtent l="0" t="0" r="0" b="0"/>
             <wp:docPr id="1509751824" name="Picture 2"/>
@@ -4586,7 +4606,7 @@
       <w:pPr>
         <w:pStyle w:val="Oznakaslike"/>
       </w:pPr>
-      <w:bookmarkStart w:id="7" w:name="_Toc156778889"/>
+      <w:bookmarkStart w:id="7" w:name="_Toc156908845"/>
       <w:r>
         <w:t xml:space="preserve">projekat2_1.py – </w:t>
       </w:r>
@@ -4653,7 +4673,7 @@
       <w:pPr>
         <w:pStyle w:val="Oznakaslike"/>
       </w:pPr>
-      <w:bookmarkStart w:id="8" w:name="_Toc156778890"/>
+      <w:bookmarkStart w:id="8" w:name="_Toc156908846"/>
       <w:r>
         <w:t xml:space="preserve">projekat2_1.py – </w:t>
       </w:r>
@@ -4675,7 +4695,7 @@
         </w:rPr>
         <w:lastRenderedPageBreak/>
         <w:drawing>
-          <wp:inline distT="0" distB="0" distL="0" distR="0" wp14:anchorId="0728E50D" wp14:editId="094BB942">
+          <wp:inline distT="0" distB="0" distL="0" distR="0" wp14:anchorId="0728E50D" wp14:editId="12B2F857">
             <wp:extent cx="5690331" cy="3052988"/>
             <wp:effectExtent l="0" t="0" r="5715" b="0"/>
             <wp:docPr id="66584239" name="Picture 4"/>
@@ -4721,7 +4741,7 @@
       <w:pPr>
         <w:pStyle w:val="Oznakaslike"/>
       </w:pPr>
-      <w:bookmarkStart w:id="9" w:name="_Toc156778891"/>
+      <w:bookmarkStart w:id="9" w:name="_Toc156908847"/>
       <w:r>
         <w:t xml:space="preserve">projekat2_1.py – </w:t>
       </w:r>
@@ -4737,7 +4757,7 @@
       <w:pPr>
         <w:pStyle w:val="IInivonaslova-Potpoglavlje"/>
       </w:pPr>
-      <w:bookmarkStart w:id="10" w:name="_Toc156778916"/>
+      <w:bookmarkStart w:id="10" w:name="_Toc156908872"/>
       <w:r>
         <w:t xml:space="preserve">Testiranje </w:t>
       </w:r>
@@ -5037,7 +5057,71 @@
           <w:color w:val="000000"/>
           <w:lang w:val="en-GB"/>
         </w:rPr>
-        <w:t>Test primer 1:</w:t>
+        <w:t>Test primer 1</w:t>
+      </w:r>
+      <w:r>
+        <w:rPr>
+          <w:rFonts w:ascii="TimesNewRomanPSMT" w:hAnsi="TimesNewRomanPSMT"/>
+          <w:b/>
+          <w:bCs/>
+          <w:color w:val="000000"/>
+          <w:lang w:val="en-GB"/>
+        </w:rPr>
+        <w:t xml:space="preserve">(primer </w:t>
+      </w:r>
+      <w:proofErr w:type="spellStart"/>
+      <w:r>
+        <w:rPr>
+          <w:rFonts w:ascii="TimesNewRomanPSMT" w:hAnsi="TimesNewRomanPSMT"/>
+          <w:b/>
+          <w:bCs/>
+          <w:color w:val="000000"/>
+          <w:lang w:val="en-GB"/>
+        </w:rPr>
+        <w:t>sa</w:t>
+      </w:r>
+      <w:proofErr w:type="spellEnd"/>
+      <w:r>
+        <w:rPr>
+          <w:rFonts w:ascii="TimesNewRomanPSMT" w:hAnsi="TimesNewRomanPSMT"/>
+          <w:b/>
+          <w:bCs/>
+          <w:color w:val="000000"/>
+          <w:lang w:val="en-GB"/>
+        </w:rPr>
+        <w:t xml:space="preserve"> </w:t>
+      </w:r>
+      <w:proofErr w:type="spellStart"/>
+      <w:r>
+        <w:rPr>
+          <w:rFonts w:ascii="TimesNewRomanPSMT" w:hAnsi="TimesNewRomanPSMT"/>
+          <w:b/>
+          <w:bCs/>
+          <w:color w:val="000000"/>
+          <w:lang w:val="en-GB"/>
+        </w:rPr>
+        <w:t>predavanja</w:t>
+      </w:r>
+      <w:proofErr w:type="spellEnd"/>
+      <w:r>
+        <w:rPr>
+          <w:rFonts w:ascii="TimesNewRomanPSMT" w:hAnsi="TimesNewRomanPSMT"/>
+          <w:b/>
+          <w:bCs/>
+          <w:color w:val="000000"/>
+          <w:lang w:val="en-GB"/>
+        </w:rPr>
+        <w:t>)</w:t>
+      </w:r>
+      <w:r>
+        <w:rPr>
+          <w:rFonts w:ascii="TimesNewRomanPSMT" w:hAnsi="TimesNewRomanPSMT"/>
+          <w:b/>
+          <w:bCs/>
+          <w:color w:val="000000"/>
+          <w:lang w:val="en-GB"/>
+        </w:rPr>
+        <w:t>:</w:t>
       </w:r>
     </w:p>
     <w:p>
@@ -5049,7 +5133,7 @@
           <w:noProof/>
         </w:rPr>
         <w:drawing>
-          <wp:inline distT="0" distB="0" distL="0" distR="0" wp14:anchorId="1B4476B7" wp14:editId="6AF9B96F">
+          <wp:inline distT="0" distB="0" distL="0" distR="0" wp14:anchorId="1B4476B7" wp14:editId="62207846">
             <wp:extent cx="5189403" cy="3262895"/>
             <wp:effectExtent l="0" t="0" r="0" b="0"/>
             <wp:docPr id="1310025316" name="Picture 5"/>
@@ -5095,7 +5179,7 @@
       <w:pPr>
         <w:pStyle w:val="Oznakaslike"/>
       </w:pPr>
-      <w:bookmarkStart w:id="11" w:name="_Toc156778892"/>
+      <w:bookmarkStart w:id="11" w:name="_Toc156908848"/>
       <w:r>
         <w:t>Test primer 1</w:t>
       </w:r>
@@ -5120,7 +5204,7 @@
         </w:rPr>
         <w:lastRenderedPageBreak/>
         <w:drawing>
-          <wp:inline distT="0" distB="0" distL="0" distR="0" wp14:anchorId="513046EB" wp14:editId="72B37E1B">
+          <wp:inline distT="0" distB="0" distL="0" distR="0" wp14:anchorId="513046EB" wp14:editId="49C9E9F0">
             <wp:extent cx="4729882" cy="2703070"/>
             <wp:effectExtent l="0" t="0" r="0" b="2540"/>
             <wp:docPr id="1996159420" name="Picture 6"/>
@@ -5166,7 +5250,7 @@
       <w:pPr>
         <w:pStyle w:val="Oznakaslike"/>
       </w:pPr>
-      <w:bookmarkStart w:id="12" w:name="_Toc156778893"/>
+      <w:bookmarkStart w:id="12" w:name="_Toc156908849"/>
       <w:r>
         <w:t>Test primer 1 – grafik</w:t>
       </w:r>
@@ -5201,6 +5285,13 @@
           <w:bCs/>
         </w:rPr>
         <w:t>Test primer 2</w:t>
+      </w:r>
+      <w:r>
+        <w:rPr>
+          <w:b/>
+          <w:bCs/>
+        </w:rPr>
+        <w:t>:</w:t>
       </w:r>
     </w:p>
     <w:p>
@@ -5258,7 +5349,7 @@
       <w:pPr>
         <w:pStyle w:val="Oznakaslike"/>
       </w:pPr>
-      <w:bookmarkStart w:id="13" w:name="_Toc156778894"/>
+      <w:bookmarkStart w:id="13" w:name="_Toc156908850"/>
       <w:r>
         <w:t>Test primer 2 – ulazni podaci</w:t>
       </w:r>
@@ -5274,7 +5365,7 @@
         </w:rPr>
         <w:lastRenderedPageBreak/>
         <w:drawing>
-          <wp:inline distT="0" distB="0" distL="0" distR="0" wp14:anchorId="63C5A4E6" wp14:editId="690EAA98">
+          <wp:inline distT="0" distB="0" distL="0" distR="0" wp14:anchorId="63C5A4E6" wp14:editId="4A94CEAF">
             <wp:extent cx="6120130" cy="2901950"/>
             <wp:effectExtent l="0" t="0" r="0" b="0"/>
             <wp:docPr id="1372968164" name="Picture 8"/>
@@ -5320,7 +5411,7 @@
       <w:pPr>
         <w:pStyle w:val="Oznakaslike"/>
       </w:pPr>
-      <w:bookmarkStart w:id="14" w:name="_Toc156778895"/>
+      <w:bookmarkStart w:id="14" w:name="_Toc156908851"/>
       <w:r>
         <w:t>Test primer 2 – ispis rada programa</w:t>
       </w:r>
@@ -5335,7 +5426,7 @@
           <w:noProof/>
         </w:rPr>
         <w:drawing>
-          <wp:inline distT="0" distB="0" distL="0" distR="0" wp14:anchorId="5701735B" wp14:editId="5494BC75">
+          <wp:inline distT="0" distB="0" distL="0" distR="0" wp14:anchorId="5701735B" wp14:editId="0454F703">
             <wp:extent cx="5091695" cy="2565923"/>
             <wp:effectExtent l="0" t="0" r="0" b="6350"/>
             <wp:docPr id="160997175" name="Picture 9"/>
@@ -5381,7 +5472,7 @@
       <w:pPr>
         <w:pStyle w:val="Oznakaslike"/>
       </w:pPr>
-      <w:bookmarkStart w:id="15" w:name="_Toc156778896"/>
+      <w:bookmarkStart w:id="15" w:name="_Toc156908852"/>
       <w:r>
         <w:t>Test primer 2 – grafik polinomske funkcije</w:t>
       </w:r>
@@ -5412,6 +5503,13 @@
           <w:bCs/>
         </w:rPr>
         <w:t>3</w:t>
+      </w:r>
+      <w:r>
+        <w:rPr>
+          <w:b/>
+          <w:bCs/>
+        </w:rPr>
+        <w:t>:</w:t>
       </w:r>
     </w:p>
     <w:p>
@@ -5469,7 +5567,7 @@
       <w:pPr>
         <w:pStyle w:val="Oznakaslike"/>
       </w:pPr>
-      <w:bookmarkStart w:id="16" w:name="_Toc156778897"/>
+      <w:bookmarkStart w:id="16" w:name="_Toc156908853"/>
       <w:r>
         <w:t>Test primer 3 – ulazni podaci</w:t>
       </w:r>
@@ -5531,7 +5629,7 @@
       <w:pPr>
         <w:pStyle w:val="Oznakaslike"/>
       </w:pPr>
-      <w:bookmarkStart w:id="17" w:name="_Toc156778898"/>
+      <w:bookmarkStart w:id="17" w:name="_Toc156908854"/>
       <w:r>
         <w:t>Test primer 3 – ispis rada programa</w:t>
       </w:r>
@@ -5592,7 +5690,7 @@
       <w:pPr>
         <w:pStyle w:val="Oznakaslike"/>
       </w:pPr>
-      <w:bookmarkStart w:id="18" w:name="_Toc156778899"/>
+      <w:bookmarkStart w:id="18" w:name="_Toc156908855"/>
       <w:r>
         <w:t>Test primer 3 – grafik polinomske funkcije</w:t>
       </w:r>
@@ -5616,7 +5714,7 @@
       <w:pPr>
         <w:pStyle w:val="IInivonaslova-Potpoglavlje"/>
       </w:pPr>
-      <w:bookmarkStart w:id="19" w:name="_Toc156778917"/>
+      <w:bookmarkStart w:id="19" w:name="_Toc156908873"/>
       <w:r>
         <w:lastRenderedPageBreak/>
         <w:t>Drugi deo projektnog zadatka</w:t>
@@ -5692,7 +5790,7 @@
       <w:pPr>
         <w:pStyle w:val="Oznakaslike"/>
       </w:pPr>
-      <w:bookmarkStart w:id="20" w:name="_Toc156778900"/>
+      <w:bookmarkStart w:id="20" w:name="_Toc156908856"/>
       <w:r>
         <w:t>projekat2_2.py – Deo 1</w:t>
       </w:r>
@@ -5754,7 +5852,7 @@
       <w:pPr>
         <w:pStyle w:val="Oznakaslike"/>
       </w:pPr>
-      <w:bookmarkStart w:id="21" w:name="_Toc156778901"/>
+      <w:bookmarkStart w:id="21" w:name="_Toc156908857"/>
       <w:r>
         <w:t>projekat2_2.py – Deo 2</w:t>
       </w:r>
@@ -5769,7 +5867,7 @@
           <w:noProof/>
         </w:rPr>
         <w:drawing>
-          <wp:inline distT="0" distB="0" distL="0" distR="0" wp14:anchorId="76FC79D8" wp14:editId="5F36CE49">
+          <wp:inline distT="0" distB="0" distL="0" distR="0" wp14:anchorId="76FC79D8" wp14:editId="728F73A8">
             <wp:extent cx="6120130" cy="3188970"/>
             <wp:effectExtent l="0" t="0" r="0" b="0"/>
             <wp:docPr id="544434011" name="Picture 15"/>
@@ -5815,7 +5913,7 @@
       <w:pPr>
         <w:pStyle w:val="Oznakaslike"/>
       </w:pPr>
-      <w:bookmarkStart w:id="22" w:name="_Toc156778902"/>
+      <w:bookmarkStart w:id="22" w:name="_Toc156908858"/>
       <w:r>
         <w:t>projekat2_2.py – Deo 3</w:t>
       </w:r>
@@ -5831,7 +5929,7 @@
         </w:rPr>
         <w:lastRenderedPageBreak/>
         <w:drawing>
-          <wp:inline distT="0" distB="0" distL="0" distR="0" wp14:anchorId="23C54858" wp14:editId="3DAADEEC">
+          <wp:inline distT="0" distB="0" distL="0" distR="0" wp14:anchorId="23C54858" wp14:editId="5444E845">
             <wp:extent cx="6120130" cy="2992755"/>
             <wp:effectExtent l="0" t="0" r="0" b="0"/>
             <wp:docPr id="1513005953" name="Picture 16"/>
@@ -5877,7 +5975,7 @@
       <w:pPr>
         <w:pStyle w:val="Oznakaslike"/>
       </w:pPr>
-      <w:bookmarkStart w:id="23" w:name="_Toc156778903"/>
+      <w:bookmarkStart w:id="23" w:name="_Toc156908859"/>
       <w:r>
         <w:t>projekat2_2.py – Deo 4</w:t>
       </w:r>
@@ -5892,7 +5990,7 @@
       <w:pPr>
         <w:pStyle w:val="IInivonaslova-Potpoglavlje"/>
       </w:pPr>
-      <w:bookmarkStart w:id="24" w:name="_Toc156778918"/>
+      <w:bookmarkStart w:id="24" w:name="_Toc156908874"/>
       <w:r>
         <w:t xml:space="preserve">Testiranje </w:t>
       </w:r>
@@ -6229,6 +6327,70 @@
           <w:lang w:val="en-GB"/>
         </w:rPr>
         <w:t>Test primer 1</w:t>
+      </w:r>
+      <w:r>
+        <w:rPr>
+          <w:rFonts w:ascii="TimesNewRomanPSMT" w:hAnsi="TimesNewRomanPSMT"/>
+          <w:b/>
+          <w:bCs/>
+          <w:color w:val="000000"/>
+          <w:lang w:val="en-GB"/>
+        </w:rPr>
+        <w:t xml:space="preserve">(primer </w:t>
+      </w:r>
+      <w:proofErr w:type="spellStart"/>
+      <w:r>
+        <w:rPr>
+          <w:rFonts w:ascii="TimesNewRomanPSMT" w:hAnsi="TimesNewRomanPSMT"/>
+          <w:b/>
+          <w:bCs/>
+          <w:color w:val="000000"/>
+          <w:lang w:val="en-GB"/>
+        </w:rPr>
+        <w:t>sa</w:t>
+      </w:r>
+      <w:proofErr w:type="spellEnd"/>
+      <w:r>
+        <w:rPr>
+          <w:rFonts w:ascii="TimesNewRomanPSMT" w:hAnsi="TimesNewRomanPSMT"/>
+          <w:b/>
+          <w:bCs/>
+          <w:color w:val="000000"/>
+          <w:lang w:val="en-GB"/>
+        </w:rPr>
+        <w:t xml:space="preserve"> </w:t>
+      </w:r>
+      <w:proofErr w:type="spellStart"/>
+      <w:r>
+        <w:rPr>
+          <w:rFonts w:ascii="TimesNewRomanPSMT" w:hAnsi="TimesNewRomanPSMT"/>
+          <w:b/>
+          <w:bCs/>
+          <w:color w:val="000000"/>
+          <w:lang w:val="en-GB"/>
+        </w:rPr>
+        <w:t>predavanja</w:t>
+      </w:r>
+      <w:proofErr w:type="spellEnd"/>
+      <w:r>
+        <w:rPr>
+          <w:rFonts w:ascii="TimesNewRomanPSMT" w:hAnsi="TimesNewRomanPSMT"/>
+          <w:b/>
+          <w:bCs/>
+          <w:color w:val="000000"/>
+          <w:lang w:val="en-GB"/>
+        </w:rPr>
+        <w:t>)</w:t>
+      </w:r>
+      <w:r>
+        <w:rPr>
+          <w:rFonts w:ascii="TimesNewRomanPSMT" w:hAnsi="TimesNewRomanPSMT"/>
+          <w:b/>
+          <w:bCs/>
+          <w:color w:val="000000"/>
+          <w:lang w:val="en-GB"/>
+        </w:rPr>
+        <w:t>:</w:t>
       </w:r>
     </w:p>
     <w:p>
@@ -6286,7 +6448,7 @@
       <w:pPr>
         <w:pStyle w:val="Oznakaslike"/>
       </w:pPr>
-      <w:bookmarkStart w:id="25" w:name="_Toc156778904"/>
+      <w:bookmarkStart w:id="25" w:name="_Toc156908860"/>
       <w:r>
         <w:t xml:space="preserve">Test primer 1 - </w:t>
       </w:r>
@@ -6356,7 +6518,7 @@
           <w:lang w:val="en-US"/>
         </w:rPr>
       </w:pPr>
-      <w:bookmarkStart w:id="26" w:name="_Toc156778905"/>
+      <w:bookmarkStart w:id="26" w:name="_Toc156908861"/>
       <w:r>
         <w:t xml:space="preserve">Test primer 1 – </w:t>
       </w:r>
@@ -6436,7 +6598,7 @@
         </w:rPr>
         <w:lastRenderedPageBreak/>
         <w:drawing>
-          <wp:inline distT="0" distB="0" distL="0" distR="0" wp14:anchorId="72B65AB9" wp14:editId="4582956A">
+          <wp:inline distT="0" distB="0" distL="0" distR="0" wp14:anchorId="72B65AB9" wp14:editId="5B2C79AE">
             <wp:extent cx="6120130" cy="3391535"/>
             <wp:effectExtent l="0" t="0" r="0" b="6350"/>
             <wp:docPr id="2048620824" name="Picture 18"/>
@@ -6482,7 +6644,7 @@
       <w:pPr>
         <w:pStyle w:val="Oznakaslike"/>
       </w:pPr>
-      <w:bookmarkStart w:id="27" w:name="_Toc156778906"/>
+      <w:bookmarkStart w:id="27" w:name="_Toc156908862"/>
       <w:r>
         <w:t xml:space="preserve">Test primer 1 – ispis rada </w:t>
       </w:r>
@@ -6517,6 +6679,13 @@
           <w:bCs/>
         </w:rPr>
         <w:t>Test primer 2</w:t>
+      </w:r>
+      <w:r>
+        <w:rPr>
+          <w:b/>
+          <w:bCs/>
+        </w:rPr>
+        <w:t>:</w:t>
       </w:r>
     </w:p>
     <w:p>
@@ -6574,7 +6743,7 @@
       <w:pPr>
         <w:pStyle w:val="Oznakaslike"/>
       </w:pPr>
-      <w:bookmarkStart w:id="28" w:name="_Toc156778907"/>
+      <w:bookmarkStart w:id="28" w:name="_Toc156908863"/>
       <w:r>
         <w:t>Test primer 2 – koeficijenti ulaznog polinoma</w:t>
       </w:r>
@@ -6635,7 +6804,7 @@
       <w:pPr>
         <w:pStyle w:val="Oznakaslike"/>
       </w:pPr>
-      <w:bookmarkStart w:id="29" w:name="_Toc156778908"/>
+      <w:bookmarkStart w:id="29" w:name="_Toc156908864"/>
       <w:r>
         <w:t>Test primer 2 – dobijanje polinoma sa racionalnim koeficijentima</w:t>
       </w:r>
@@ -6700,7 +6869,7 @@
           <w:lang w:val="en-US"/>
         </w:rPr>
       </w:pPr>
-      <w:bookmarkStart w:id="30" w:name="_Toc156778909"/>
+      <w:bookmarkStart w:id="30" w:name="_Toc156908865"/>
       <w:r>
         <w:t>Test primer 2 – uvr</w:t>
       </w:r>
@@ -6765,7 +6934,7 @@
           <w:noProof/>
         </w:rPr>
         <w:drawing>
-          <wp:inline distT="0" distB="0" distL="0" distR="0" wp14:anchorId="1FDA53BB" wp14:editId="2619C40B">
+          <wp:inline distT="0" distB="0" distL="0" distR="0" wp14:anchorId="1FDA53BB" wp14:editId="3BAC46FF">
             <wp:extent cx="6120130" cy="2912110"/>
             <wp:effectExtent l="0" t="0" r="0" b="2540"/>
             <wp:docPr id="1762107104" name="Picture 25"/>
@@ -6811,7 +6980,7 @@
       <w:pPr>
         <w:pStyle w:val="Oznakaslike"/>
       </w:pPr>
-      <w:bookmarkStart w:id="31" w:name="_Toc156778910"/>
+      <w:bookmarkStart w:id="31" w:name="_Toc156908866"/>
       <w:r>
         <w:t>Test primer 2 – ispis rada prvog dela projekta</w:t>
       </w:r>
@@ -6880,7 +7049,7 @@
           <w:lang w:val="en-US"/>
         </w:rPr>
       </w:pPr>
-      <w:bookmarkStart w:id="32" w:name="_Toc156778911"/>
+      <w:bookmarkStart w:id="32" w:name="_Toc156908867"/>
       <w:r>
         <w:t>Test primer 2 – grafik polinomske funkcije</w:t>
       </w:r>
@@ -6923,8 +7092,8 @@
           <w:lang w:val="sr-Cyrl-CS"/>
         </w:rPr>
       </w:pPr>
-      <w:bookmarkStart w:id="33" w:name="_Toc156778919"/>
-      <w:bookmarkStart w:id="34" w:name="_Toc254342925"/>
+      <w:bookmarkStart w:id="33" w:name="_Toc254342925"/>
+      <w:bookmarkStart w:id="34" w:name="_Toc156908875"/>
       <w:r>
         <w:lastRenderedPageBreak/>
         <w:t>Spisak</w:t>
@@ -6935,7 +7104,7 @@
       <w:r>
         <w:t>slika</w:t>
       </w:r>
-      <w:bookmarkEnd w:id="33"/>
+      <w:bookmarkEnd w:id="34"/>
     </w:p>
     <w:p>
       <w:pPr>
@@ -6962,7 +7131,7 @@
       <w:r>
         <w:fldChar w:fldCharType="separate"/>
       </w:r>
-      <w:hyperlink w:anchor="_Toc156778888" w:history="1">
+      <w:hyperlink w:anchor="_Toc156908844" w:history="1">
         <w:r>
           <w:rPr>
             <w:rStyle w:val="Hyperlink"/>
@@ -6989,7 +7158,7 @@
             <w:noProof/>
             <w:webHidden/>
           </w:rPr>
-          <w:instrText xml:space="preserve"> PAGEREF _Toc156778888 \h </w:instrText>
+          <w:instrText xml:space="preserve"> PAGEREF _Toc156908844 \h </w:instrText>
         </w:r>
         <w:r>
           <w:rPr>
@@ -7036,7 +7205,7 @@
           <w14:ligatures w14:val="standardContextual"/>
         </w:rPr>
       </w:pPr>
-      <w:hyperlink w:anchor="_Toc156778889" w:history="1">
+      <w:hyperlink w:anchor="_Toc156908845" w:history="1">
         <w:r>
           <w:rPr>
             <w:rStyle w:val="Hyperlink"/>
@@ -7063,7 +7232,7 @@
             <w:noProof/>
             <w:webHidden/>
           </w:rPr>
-          <w:instrText xml:space="preserve"> PAGEREF _Toc156778889 \h </w:instrText>
+          <w:instrText xml:space="preserve"> PAGEREF _Toc156908845 \h </w:instrText>
         </w:r>
         <w:r>
           <w:rPr>
@@ -7110,7 +7279,7 @@
           <w14:ligatures w14:val="standardContextual"/>
         </w:rPr>
       </w:pPr>
-      <w:hyperlink w:anchor="_Toc156778890" w:history="1">
+      <w:hyperlink w:anchor="_Toc156908846" w:history="1">
         <w:r>
           <w:rPr>
             <w:rStyle w:val="Hyperlink"/>
@@ -7137,7 +7306,7 @@
             <w:noProof/>
             <w:webHidden/>
           </w:rPr>
-          <w:instrText xml:space="preserve"> PAGEREF _Toc156778890 \h </w:instrText>
+          <w:instrText xml:space="preserve"> PAGEREF _Toc156908846 \h </w:instrText>
         </w:r>
         <w:r>
           <w:rPr>
@@ -7184,7 +7353,7 @@
           <w14:ligatures w14:val="standardContextual"/>
         </w:rPr>
       </w:pPr>
-      <w:hyperlink w:anchor="_Toc156778891" w:history="1">
+      <w:hyperlink w:anchor="_Toc156908847" w:history="1">
         <w:r>
           <w:rPr>
             <w:rStyle w:val="Hyperlink"/>
@@ -7211,7 +7380,7 @@
             <w:noProof/>
             <w:webHidden/>
           </w:rPr>
-          <w:instrText xml:space="preserve"> PAGEREF _Toc156778891 \h </w:instrText>
+          <w:instrText xml:space="preserve"> PAGEREF _Toc156908847 \h </w:instrText>
         </w:r>
         <w:r>
           <w:rPr>
@@ -7258,7 +7427,7 @@
           <w14:ligatures w14:val="standardContextual"/>
         </w:rPr>
       </w:pPr>
-      <w:hyperlink w:anchor="_Toc156778892" w:history="1">
+      <w:hyperlink w:anchor="_Toc156908848" w:history="1">
         <w:r>
           <w:rPr>
             <w:rStyle w:val="Hyperlink"/>
@@ -7285,7 +7454,7 @@
             <w:noProof/>
             <w:webHidden/>
           </w:rPr>
-          <w:instrText xml:space="preserve"> PAGEREF _Toc156778892 \h </w:instrText>
+          <w:instrText xml:space="preserve"> PAGEREF _Toc156908848 \h </w:instrText>
         </w:r>
         <w:r>
           <w:rPr>
@@ -7332,7 +7501,7 @@
           <w14:ligatures w14:val="standardContextual"/>
         </w:rPr>
       </w:pPr>
-      <w:hyperlink w:anchor="_Toc156778893" w:history="1">
+      <w:hyperlink w:anchor="_Toc156908849" w:history="1">
         <w:r>
           <w:rPr>
             <w:rStyle w:val="Hyperlink"/>
@@ -7359,7 +7528,7 @@
             <w:noProof/>
             <w:webHidden/>
           </w:rPr>
-          <w:instrText xml:space="preserve"> PAGEREF _Toc156778893 \h </w:instrText>
+          <w:instrText xml:space="preserve"> PAGEREF _Toc156908849 \h </w:instrText>
         </w:r>
         <w:r>
           <w:rPr>
@@ -7406,7 +7575,7 @@
           <w14:ligatures w14:val="standardContextual"/>
         </w:rPr>
       </w:pPr>
-      <w:hyperlink w:anchor="_Toc156778894" w:history="1">
+      <w:hyperlink w:anchor="_Toc156908850" w:history="1">
         <w:r>
           <w:rPr>
             <w:rStyle w:val="Hyperlink"/>
@@ -7433,7 +7602,7 @@
             <w:noProof/>
             <w:webHidden/>
           </w:rPr>
-          <w:instrText xml:space="preserve"> PAGEREF _Toc156778894 \h </w:instrText>
+          <w:instrText xml:space="preserve"> PAGEREF _Toc156908850 \h </w:instrText>
         </w:r>
         <w:r>
           <w:rPr>
@@ -7480,7 +7649,7 @@
           <w14:ligatures w14:val="standardContextual"/>
         </w:rPr>
       </w:pPr>
-      <w:hyperlink w:anchor="_Toc156778895" w:history="1">
+      <w:hyperlink w:anchor="_Toc156908851" w:history="1">
         <w:r>
           <w:rPr>
             <w:rStyle w:val="Hyperlink"/>
@@ -7507,7 +7676,7 @@
             <w:noProof/>
             <w:webHidden/>
           </w:rPr>
-          <w:instrText xml:space="preserve"> PAGEREF _Toc156778895 \h </w:instrText>
+          <w:instrText xml:space="preserve"> PAGEREF _Toc156908851 \h </w:instrText>
         </w:r>
         <w:r>
           <w:rPr>
@@ -7554,7 +7723,7 @@
           <w14:ligatures w14:val="standardContextual"/>
         </w:rPr>
       </w:pPr>
-      <w:hyperlink w:anchor="_Toc156778896" w:history="1">
+      <w:hyperlink w:anchor="_Toc156908852" w:history="1">
         <w:r>
           <w:rPr>
             <w:rStyle w:val="Hyperlink"/>
@@ -7581,7 +7750,7 @@
             <w:noProof/>
             <w:webHidden/>
           </w:rPr>
-          <w:instrText xml:space="preserve"> PAGEREF _Toc156778896 \h </w:instrText>
+          <w:instrText xml:space="preserve"> PAGEREF _Toc156908852 \h </w:instrText>
         </w:r>
         <w:r>
           <w:rPr>
@@ -7628,7 +7797,7 @@
           <w14:ligatures w14:val="standardContextual"/>
         </w:rPr>
       </w:pPr>
-      <w:hyperlink w:anchor="_Toc156778897" w:history="1">
+      <w:hyperlink w:anchor="_Toc156908853" w:history="1">
         <w:r>
           <w:rPr>
             <w:rStyle w:val="Hyperlink"/>
@@ -7655,7 +7824,7 @@
             <w:noProof/>
             <w:webHidden/>
           </w:rPr>
-          <w:instrText xml:space="preserve"> PAGEREF _Toc156778897 \h </w:instrText>
+          <w:instrText xml:space="preserve"> PAGEREF _Toc156908853 \h </w:instrText>
         </w:r>
         <w:r>
           <w:rPr>
@@ -7702,7 +7871,7 @@
           <w14:ligatures w14:val="standardContextual"/>
         </w:rPr>
       </w:pPr>
-      <w:hyperlink w:anchor="_Toc156778898" w:history="1">
+      <w:hyperlink w:anchor="_Toc156908854" w:history="1">
         <w:r>
           <w:rPr>
             <w:rStyle w:val="Hyperlink"/>
@@ -7729,7 +7898,7 @@
             <w:noProof/>
             <w:webHidden/>
           </w:rPr>
-          <w:instrText xml:space="preserve"> PAGEREF _Toc156778898 \h </w:instrText>
+          <w:instrText xml:space="preserve"> PAGEREF _Toc156908854 \h </w:instrText>
         </w:r>
         <w:r>
           <w:rPr>
@@ -7776,7 +7945,7 @@
           <w14:ligatures w14:val="standardContextual"/>
         </w:rPr>
       </w:pPr>
-      <w:hyperlink w:anchor="_Toc156778899" w:history="1">
+      <w:hyperlink w:anchor="_Toc156908855" w:history="1">
         <w:r>
           <w:rPr>
             <w:rStyle w:val="Hyperlink"/>
@@ -7803,7 +7972,7 @@
             <w:noProof/>
             <w:webHidden/>
           </w:rPr>
-          <w:instrText xml:space="preserve"> PAGEREF _Toc156778899 \h </w:instrText>
+          <w:instrText xml:space="preserve"> PAGEREF _Toc156908855 \h </w:instrText>
         </w:r>
         <w:r>
           <w:rPr>
@@ -7850,7 +8019,7 @@
           <w14:ligatures w14:val="standardContextual"/>
         </w:rPr>
       </w:pPr>
-      <w:hyperlink w:anchor="_Toc156778900" w:history="1">
+      <w:hyperlink w:anchor="_Toc156908856" w:history="1">
         <w:r>
           <w:rPr>
             <w:rStyle w:val="Hyperlink"/>
@@ -7877,7 +8046,7 @@
             <w:noProof/>
             <w:webHidden/>
           </w:rPr>
-          <w:instrText xml:space="preserve"> PAGEREF _Toc156778900 \h </w:instrText>
+          <w:instrText xml:space="preserve"> PAGEREF _Toc156908856 \h </w:instrText>
         </w:r>
         <w:r>
           <w:rPr>
@@ -7924,7 +8093,7 @@
           <w14:ligatures w14:val="standardContextual"/>
         </w:rPr>
       </w:pPr>
-      <w:hyperlink w:anchor="_Toc156778901" w:history="1">
+      <w:hyperlink w:anchor="_Toc156908857" w:history="1">
         <w:r>
           <w:rPr>
             <w:rStyle w:val="Hyperlink"/>
@@ -7951,7 +8120,7 @@
             <w:noProof/>
             <w:webHidden/>
           </w:rPr>
-          <w:instrText xml:space="preserve"> PAGEREF _Toc156778901 \h </w:instrText>
+          <w:instrText xml:space="preserve"> PAGEREF _Toc156908857 \h </w:instrText>
         </w:r>
         <w:r>
           <w:rPr>
@@ -7998,7 +8167,7 @@
           <w14:ligatures w14:val="standardContextual"/>
         </w:rPr>
       </w:pPr>
-      <w:hyperlink w:anchor="_Toc156778902" w:history="1">
+      <w:hyperlink w:anchor="_Toc156908858" w:history="1">
         <w:r>
           <w:rPr>
             <w:rStyle w:val="Hyperlink"/>
@@ -8025,7 +8194,7 @@
             <w:noProof/>
             <w:webHidden/>
           </w:rPr>
-          <w:instrText xml:space="preserve"> PAGEREF _Toc156778902 \h </w:instrText>
+          <w:instrText xml:space="preserve"> PAGEREF _Toc156908858 \h </w:instrText>
         </w:r>
         <w:r>
           <w:rPr>
@@ -8072,7 +8241,7 @@
           <w14:ligatures w14:val="standardContextual"/>
         </w:rPr>
       </w:pPr>
-      <w:hyperlink w:anchor="_Toc156778903" w:history="1">
+      <w:hyperlink w:anchor="_Toc156908859" w:history="1">
         <w:r>
           <w:rPr>
             <w:rStyle w:val="Hyperlink"/>
@@ -8099,7 +8268,7 @@
             <w:noProof/>
             <w:webHidden/>
           </w:rPr>
-          <w:instrText xml:space="preserve"> PAGEREF _Toc156778903 \h </w:instrText>
+          <w:instrText xml:space="preserve"> PAGEREF _Toc156908859 \h </w:instrText>
         </w:r>
         <w:r>
           <w:rPr>
@@ -8146,7 +8315,7 @@
           <w14:ligatures w14:val="standardContextual"/>
         </w:rPr>
       </w:pPr>
-      <w:hyperlink w:anchor="_Toc156778904" w:history="1">
+      <w:hyperlink w:anchor="_Toc156908860" w:history="1">
         <w:r>
           <w:rPr>
             <w:rStyle w:val="Hyperlink"/>
@@ -8173,7 +8342,7 @@
             <w:noProof/>
             <w:webHidden/>
           </w:rPr>
-          <w:instrText xml:space="preserve"> PAGEREF _Toc156778904 \h </w:instrText>
+          <w:instrText xml:space="preserve"> PAGEREF _Toc156908860 \h </w:instrText>
         </w:r>
         <w:r>
           <w:rPr>
@@ -8220,7 +8389,7 @@
           <w14:ligatures w14:val="standardContextual"/>
         </w:rPr>
       </w:pPr>
-      <w:hyperlink w:anchor="_Toc156778905" w:history="1">
+      <w:hyperlink w:anchor="_Toc156908861" w:history="1">
         <w:r>
           <w:rPr>
             <w:rStyle w:val="Hyperlink"/>
@@ -8255,7 +8424,7 @@
             <w:noProof/>
             <w:webHidden/>
           </w:rPr>
-          <w:instrText xml:space="preserve"> PAGEREF _Toc156778905 \h </w:instrText>
+          <w:instrText xml:space="preserve"> PAGEREF _Toc156908861 \h </w:instrText>
         </w:r>
         <w:r>
           <w:rPr>
@@ -8302,7 +8471,7 @@
           <w14:ligatures w14:val="standardContextual"/>
         </w:rPr>
       </w:pPr>
-      <w:hyperlink w:anchor="_Toc156778906" w:history="1">
+      <w:hyperlink w:anchor="_Toc156908862" w:history="1">
         <w:r>
           <w:rPr>
             <w:rStyle w:val="Hyperlink"/>
@@ -8329,7 +8498,7 @@
             <w:noProof/>
             <w:webHidden/>
           </w:rPr>
-          <w:instrText xml:space="preserve"> PAGEREF _Toc156778906 \h </w:instrText>
+          <w:instrText xml:space="preserve"> PAGEREF _Toc156908862 \h </w:instrText>
         </w:r>
         <w:r>
           <w:rPr>
@@ -8376,7 +8545,7 @@
           <w14:ligatures w14:val="standardContextual"/>
         </w:rPr>
       </w:pPr>
-      <w:hyperlink w:anchor="_Toc156778907" w:history="1">
+      <w:hyperlink w:anchor="_Toc156908863" w:history="1">
         <w:r>
           <w:rPr>
             <w:rStyle w:val="Hyperlink"/>
@@ -8403,7 +8572,7 @@
             <w:noProof/>
             <w:webHidden/>
           </w:rPr>
-          <w:instrText xml:space="preserve"> PAGEREF _Toc156778907 \h </w:instrText>
+          <w:instrText xml:space="preserve"> PAGEREF _Toc156908863 \h </w:instrText>
         </w:r>
         <w:r>
           <w:rPr>
@@ -8450,7 +8619,7 @@
           <w14:ligatures w14:val="standardContextual"/>
         </w:rPr>
       </w:pPr>
-      <w:hyperlink w:anchor="_Toc156778908" w:history="1">
+      <w:hyperlink w:anchor="_Toc156908864" w:history="1">
         <w:r>
           <w:rPr>
             <w:rStyle w:val="Hyperlink"/>
@@ -8477,7 +8646,7 @@
             <w:noProof/>
             <w:webHidden/>
           </w:rPr>
-          <w:instrText xml:space="preserve"> PAGEREF _Toc156778908 \h </w:instrText>
+          <w:instrText xml:space="preserve"> PAGEREF _Toc156908864 \h </w:instrText>
         </w:r>
         <w:r>
           <w:rPr>
@@ -8524,7 +8693,7 @@
           <w14:ligatures w14:val="standardContextual"/>
         </w:rPr>
       </w:pPr>
-      <w:hyperlink w:anchor="_Toc156778909" w:history="1">
+      <w:hyperlink w:anchor="_Toc156908865" w:history="1">
         <w:r>
           <w:rPr>
             <w:rStyle w:val="Hyperlink"/>
@@ -8559,7 +8728,7 @@
             <w:noProof/>
             <w:webHidden/>
           </w:rPr>
-          <w:instrText xml:space="preserve"> PAGEREF _Toc156778909 \h </w:instrText>
+          <w:instrText xml:space="preserve"> PAGEREF _Toc156908865 \h </w:instrText>
         </w:r>
         <w:r>
           <w:rPr>
@@ -8606,7 +8775,7 @@
           <w14:ligatures w14:val="standardContextual"/>
         </w:rPr>
       </w:pPr>
-      <w:hyperlink w:anchor="_Toc156778910" w:history="1">
+      <w:hyperlink w:anchor="_Toc156908866" w:history="1">
         <w:r>
           <w:rPr>
             <w:rStyle w:val="Hyperlink"/>
@@ -8633,7 +8802,7 @@
             <w:noProof/>
             <w:webHidden/>
           </w:rPr>
-          <w:instrText xml:space="preserve"> PAGEREF _Toc156778910 \h </w:instrText>
+          <w:instrText xml:space="preserve"> PAGEREF _Toc156908866 \h </w:instrText>
         </w:r>
         <w:r>
           <w:rPr>
@@ -8680,7 +8849,7 @@
           <w14:ligatures w14:val="standardContextual"/>
         </w:rPr>
       </w:pPr>
-      <w:hyperlink w:anchor="_Toc156778911" w:history="1">
+      <w:hyperlink w:anchor="_Toc156908867" w:history="1">
         <w:r>
           <w:rPr>
             <w:rStyle w:val="Hyperlink"/>
@@ -8707,7 +8876,7 @@
             <w:noProof/>
             <w:webHidden/>
           </w:rPr>
-          <w:instrText xml:space="preserve"> PAGEREF _Toc156778911 \h </w:instrText>
+          <w:instrText xml:space="preserve"> PAGEREF _Toc156908867 \h </w:instrText>
         </w:r>
         <w:r>
           <w:rPr>
@@ -8746,7 +8915,7 @@
         <w:fldChar w:fldCharType="end"/>
       </w:r>
     </w:p>
-    <w:bookmarkEnd w:id="34"/>
+    <w:bookmarkEnd w:id="33"/>
     <w:p>
       <w:pPr>
         <w:pStyle w:val="Oznakaslike"/>
@@ -8774,7 +8943,7 @@
           <w:lang w:val="sr-Latn-RS"/>
         </w:rPr>
       </w:pPr>
-      <w:bookmarkStart w:id="35" w:name="_Toc156778920"/>
+      <w:bookmarkStart w:id="35" w:name="_Toc156908876"/>
       <w:r>
         <w:rPr>
           <w:lang w:val="sr-Latn-RS"/>
